--- a/Lepard Seal information.docx
+++ b/Lepard Seal information.docx
@@ -102,177 +102,15 @@
           <w:color w:val="262626"/>
           <w:spacing w:val="-5"/>
         </w:rPr>
-        <w:t xml:space="preserve"> are </w:t>
-      </w:r>
-      <w:proofErr w:type="spellStart"/>
-      <w:r>
-        <w:rPr>
-          <w:rFonts w:ascii="Helvetica" w:hAnsi="Helvetica" w:cs="Helvetica"/>
-          <w:color w:val="262626"/>
-          <w:spacing w:val="-5"/>
-        </w:rPr>
-        <w:t>larget</w:t>
-      </w:r>
-      <w:proofErr w:type="spellEnd"/>
-      <w:r>
-        <w:rPr>
-          <w:rFonts w:ascii="Helvetica" w:hAnsi="Helvetica" w:cs="Helvetica"/>
-          <w:color w:val="262626"/>
-          <w:spacing w:val="-5"/>
-        </w:rPr>
-        <w:t xml:space="preserve"> than the male. They </w:t>
-      </w:r>
-      <w:r>
-        <w:rPr>
-          <w:rFonts w:ascii="Helvetica" w:hAnsi="Helvetica" w:cs="Helvetica"/>
-          <w:color w:val="262626"/>
-          <w:spacing w:val="-5"/>
-        </w:rPr>
-        <w:t>can reach weights of 590 kilograms (1300 pounds), and grow to lengths of up to three meters (10 feet</w:t>
-      </w:r>
-      <w:r>
-        <w:rPr>
-          <w:rFonts w:ascii="Helvetica" w:hAnsi="Helvetica" w:cs="Helvetica"/>
-          <w:color w:val="262626"/>
-          <w:spacing w:val="-5"/>
-        </w:rPr>
-        <w:t>.</w:t>
-      </w:r>
-      <w:r>
-        <w:rPr>
-          <w:rFonts w:ascii="Helvetica" w:hAnsi="Helvetica" w:cs="Helvetica"/>
-          <w:color w:val="262626"/>
-          <w:spacing w:val="-5"/>
-        </w:rPr>
-        <w:t xml:space="preserve"> </w:t>
-      </w:r>
-      <w:r>
-        <w:rPr>
-          <w:rFonts w:ascii="Helvetica" w:hAnsi="Helvetica" w:cs="Helvetica"/>
-          <w:color w:val="262626"/>
-          <w:spacing w:val="-5"/>
-        </w:rPr>
-        <w:t xml:space="preserve"> They </w:t>
-      </w:r>
-      <w:proofErr w:type="spellStart"/>
-      <w:r>
-        <w:rPr>
-          <w:rFonts w:ascii="Helvetica" w:hAnsi="Helvetica" w:cs="Helvetica"/>
-          <w:color w:val="262626"/>
-          <w:spacing w:val="-5"/>
-        </w:rPr>
-        <w:t>propell</w:t>
-      </w:r>
-      <w:proofErr w:type="spellEnd"/>
-      <w:r>
-        <w:rPr>
-          <w:rFonts w:ascii="Helvetica" w:hAnsi="Helvetica" w:cs="Helvetica"/>
-          <w:color w:val="262626"/>
-          <w:spacing w:val="-5"/>
-        </w:rPr>
-        <w:t xml:space="preserve"> </w:t>
-      </w:r>
-      <w:proofErr w:type="gramStart"/>
-      <w:r>
-        <w:rPr>
-          <w:rFonts w:ascii="Helvetica" w:hAnsi="Helvetica" w:cs="Helvetica"/>
-          <w:color w:val="262626"/>
-          <w:spacing w:val="-5"/>
-        </w:rPr>
-        <w:t>them</w:t>
-      </w:r>
-      <w:r>
-        <w:rPr>
-          <w:rFonts w:ascii="Helvetica" w:hAnsi="Helvetica" w:cs="Helvetica"/>
-          <w:color w:val="262626"/>
-          <w:spacing w:val="-5"/>
-        </w:rPr>
-        <w:t xml:space="preserve">selves </w:t>
-      </w:r>
-      <w:r>
-        <w:rPr>
-          <w:rFonts w:ascii="Helvetica" w:hAnsi="Helvetica" w:cs="Helvetica"/>
-          <w:color w:val="262626"/>
-          <w:spacing w:val="-5"/>
-        </w:rPr>
-        <w:t xml:space="preserve"> through</w:t>
-      </w:r>
-      <w:proofErr w:type="gramEnd"/>
-      <w:r>
-        <w:rPr>
-          <w:rFonts w:ascii="Helvetica" w:hAnsi="Helvetica" w:cs="Helvetica"/>
-          <w:color w:val="262626"/>
-          <w:spacing w:val="-5"/>
-        </w:rPr>
-        <w:t xml:space="preserve"> the water at speeds of up to 25 miles per </w:t>
-      </w:r>
-      <w:proofErr w:type="spellStart"/>
-      <w:r>
-        <w:rPr>
-          <w:rFonts w:ascii="Helvetica" w:hAnsi="Helvetica" w:cs="Helvetica"/>
-          <w:color w:val="262626"/>
-          <w:spacing w:val="-5"/>
-        </w:rPr>
-        <w:t>hour</w:t>
-      </w:r>
-      <w:r>
-        <w:rPr>
-          <w:rFonts w:ascii="Helvetica" w:hAnsi="Helvetica" w:cs="Helvetica"/>
-          <w:color w:val="262626"/>
-          <w:spacing w:val="-5"/>
-        </w:rPr>
-        <w:t>.</w:t>
-      </w:r>
-      <w:r>
-        <w:rPr>
-          <w:rFonts w:ascii="Helvetica" w:hAnsi="Helvetica" w:cs="Helvetica"/>
-          <w:color w:val="262626"/>
-          <w:spacing w:val="-5"/>
-        </w:rPr>
-        <w:t>Leopard</w:t>
-      </w:r>
-      <w:proofErr w:type="spellEnd"/>
-      <w:r>
-        <w:rPr>
-          <w:rFonts w:ascii="Helvetica" w:hAnsi="Helvetica" w:cs="Helvetica"/>
-          <w:color w:val="262626"/>
-          <w:spacing w:val="-5"/>
-        </w:rPr>
-        <w:t xml:space="preserve"> seals do not </w:t>
-      </w:r>
-      <w:r>
-        <w:rPr>
-          <w:rFonts w:ascii="Helvetica" w:hAnsi="Helvetica" w:cs="Helvetica"/>
-          <w:color w:val="262626"/>
-          <w:spacing w:val="-5"/>
-        </w:rPr>
-        <w:t xml:space="preserve">stay with others for that </w:t>
-      </w:r>
-      <w:proofErr w:type="spellStart"/>
-      <w:r>
-        <w:rPr>
-          <w:rFonts w:ascii="Helvetica" w:hAnsi="Helvetica" w:cs="Helvetica"/>
-          <w:color w:val="262626"/>
-          <w:spacing w:val="-5"/>
-        </w:rPr>
-        <w:t>long.</w:t>
-      </w:r>
-      <w:r>
-        <w:rPr>
-          <w:rFonts w:ascii="Helvetica" w:hAnsi="Helvetica" w:cs="Helvetica"/>
-          <w:color w:val="262626"/>
-          <w:spacing w:val="-5"/>
-        </w:rPr>
-        <w:t>Generally</w:t>
-      </w:r>
-      <w:proofErr w:type="spellEnd"/>
-      <w:r>
-        <w:rPr>
-          <w:rFonts w:ascii="Helvetica" w:hAnsi="Helvetica" w:cs="Helvetica"/>
-          <w:color w:val="262626"/>
-          <w:spacing w:val="-5"/>
-        </w:rPr>
-        <w:t xml:space="preserve">, they hunt </w:t>
+        <w:t xml:space="preserve"> are large</w:t>
+      </w:r>
+      <w:r>
+        <w:rPr>
+          <w:rFonts w:ascii="Helvetica" w:hAnsi="Helvetica" w:cs="Helvetica"/>
+          <w:color w:val="262626"/>
+          <w:spacing w:val="-5"/>
+        </w:rPr>
+        <w:t>r</w:t>
       </w:r>
       <w:bookmarkStart w:id="0" w:name="_GoBack"/>
       <w:bookmarkEnd w:id="0"/>
@@ -282,7 +120,159 @@
           <w:color w:val="262626"/>
           <w:spacing w:val="-5"/>
         </w:rPr>
-        <w:t xml:space="preserve">alone and are typically never seen with more than one or two other individuals at a time. </w:t>
+        <w:t xml:space="preserve"> than the male. They </w:t>
+      </w:r>
+      <w:r>
+        <w:rPr>
+          <w:rFonts w:ascii="Helvetica" w:hAnsi="Helvetica" w:cs="Helvetica"/>
+          <w:color w:val="262626"/>
+          <w:spacing w:val="-5"/>
+        </w:rPr>
+        <w:t>can reach weights of 590 kilograms (1300 pounds), and grow to lengths of up to three meters (10 feet</w:t>
+      </w:r>
+      <w:r>
+        <w:rPr>
+          <w:rFonts w:ascii="Helvetica" w:hAnsi="Helvetica" w:cs="Helvetica"/>
+          <w:color w:val="262626"/>
+          <w:spacing w:val="-5"/>
+        </w:rPr>
+        <w:t>.</w:t>
+      </w:r>
+      <w:r>
+        <w:rPr>
+          <w:rFonts w:ascii="Helvetica" w:hAnsi="Helvetica" w:cs="Helvetica"/>
+          <w:color w:val="262626"/>
+          <w:spacing w:val="-5"/>
+        </w:rPr>
+        <w:t xml:space="preserve"> </w:t>
+      </w:r>
+      <w:r>
+        <w:rPr>
+          <w:rFonts w:ascii="Helvetica" w:hAnsi="Helvetica" w:cs="Helvetica"/>
+          <w:color w:val="262626"/>
+          <w:spacing w:val="-5"/>
+        </w:rPr>
+        <w:t xml:space="preserve"> They </w:t>
+      </w:r>
+      <w:proofErr w:type="spellStart"/>
+      <w:r>
+        <w:rPr>
+          <w:rFonts w:ascii="Helvetica" w:hAnsi="Helvetica" w:cs="Helvetica"/>
+          <w:color w:val="262626"/>
+          <w:spacing w:val="-5"/>
+        </w:rPr>
+        <w:t>propell</w:t>
+      </w:r>
+      <w:proofErr w:type="spellEnd"/>
+      <w:r>
+        <w:rPr>
+          <w:rFonts w:ascii="Helvetica" w:hAnsi="Helvetica" w:cs="Helvetica"/>
+          <w:color w:val="262626"/>
+          <w:spacing w:val="-5"/>
+        </w:rPr>
+        <w:t xml:space="preserve"> </w:t>
+      </w:r>
+      <w:proofErr w:type="gramStart"/>
+      <w:r>
+        <w:rPr>
+          <w:rFonts w:ascii="Helvetica" w:hAnsi="Helvetica" w:cs="Helvetica"/>
+          <w:color w:val="262626"/>
+          <w:spacing w:val="-5"/>
+        </w:rPr>
+        <w:t>them</w:t>
+      </w:r>
+      <w:r>
+        <w:rPr>
+          <w:rFonts w:ascii="Helvetica" w:hAnsi="Helvetica" w:cs="Helvetica"/>
+          <w:color w:val="262626"/>
+          <w:spacing w:val="-5"/>
+        </w:rPr>
+        <w:t xml:space="preserve">selves </w:t>
+      </w:r>
+      <w:r>
+        <w:rPr>
+          <w:rFonts w:ascii="Helvetica" w:hAnsi="Helvetica" w:cs="Helvetica"/>
+          <w:color w:val="262626"/>
+          <w:spacing w:val="-5"/>
+        </w:rPr>
+        <w:t xml:space="preserve"> through</w:t>
+      </w:r>
+      <w:proofErr w:type="gramEnd"/>
+      <w:r>
+        <w:rPr>
+          <w:rFonts w:ascii="Helvetica" w:hAnsi="Helvetica" w:cs="Helvetica"/>
+          <w:color w:val="262626"/>
+          <w:spacing w:val="-5"/>
+        </w:rPr>
+        <w:t xml:space="preserve"> the water at speeds of up to 25 miles per </w:t>
+      </w:r>
+      <w:proofErr w:type="spellStart"/>
+      <w:r>
+        <w:rPr>
+          <w:rFonts w:ascii="Helvetica" w:hAnsi="Helvetica" w:cs="Helvetica"/>
+          <w:color w:val="262626"/>
+          <w:spacing w:val="-5"/>
+        </w:rPr>
+        <w:t>hour</w:t>
+      </w:r>
+      <w:r>
+        <w:rPr>
+          <w:rFonts w:ascii="Helvetica" w:hAnsi="Helvetica" w:cs="Helvetica"/>
+          <w:color w:val="262626"/>
+          <w:spacing w:val="-5"/>
+        </w:rPr>
+        <w:t>.</w:t>
+      </w:r>
+      <w:r>
+        <w:rPr>
+          <w:rFonts w:ascii="Helvetica" w:hAnsi="Helvetica" w:cs="Helvetica"/>
+          <w:color w:val="262626"/>
+          <w:spacing w:val="-5"/>
+        </w:rPr>
+        <w:t>Leopard</w:t>
+      </w:r>
+      <w:proofErr w:type="spellEnd"/>
+      <w:r>
+        <w:rPr>
+          <w:rFonts w:ascii="Helvetica" w:hAnsi="Helvetica" w:cs="Helvetica"/>
+          <w:color w:val="262626"/>
+          <w:spacing w:val="-5"/>
+        </w:rPr>
+        <w:t xml:space="preserve"> seals do not </w:t>
+      </w:r>
+      <w:r>
+        <w:rPr>
+          <w:rFonts w:ascii="Helvetica" w:hAnsi="Helvetica" w:cs="Helvetica"/>
+          <w:color w:val="262626"/>
+          <w:spacing w:val="-5"/>
+        </w:rPr>
+        <w:t xml:space="preserve">stay with others for that </w:t>
+      </w:r>
+      <w:proofErr w:type="spellStart"/>
+      <w:r>
+        <w:rPr>
+          <w:rFonts w:ascii="Helvetica" w:hAnsi="Helvetica" w:cs="Helvetica"/>
+          <w:color w:val="262626"/>
+          <w:spacing w:val="-5"/>
+        </w:rPr>
+        <w:t>long.</w:t>
+      </w:r>
+      <w:r>
+        <w:rPr>
+          <w:rFonts w:ascii="Helvetica" w:hAnsi="Helvetica" w:cs="Helvetica"/>
+          <w:color w:val="262626"/>
+          <w:spacing w:val="-5"/>
+        </w:rPr>
+        <w:t>Generally</w:t>
+      </w:r>
+      <w:proofErr w:type="spellEnd"/>
+      <w:r>
+        <w:rPr>
+          <w:rFonts w:ascii="Helvetica" w:hAnsi="Helvetica" w:cs="Helvetica"/>
+          <w:color w:val="262626"/>
+          <w:spacing w:val="-5"/>
+        </w:rPr>
+        <w:t xml:space="preserve">, they hunt alone and are typically never seen with more than one or two other individuals at a time. </w:t>
       </w:r>
     </w:p>
     <w:p>
